--- a/my-documents/Pragati bala CV.docx
+++ b/my-documents/Pragati bala CV.docx
@@ -580,7 +580,6 @@
         <w:t xml:space="preserve">Shyama </w:t>
       </w:r>
       <w:proofErr w:type="spellStart"/>
-      <w:proofErr w:type="gramStart"/>
       <w:r>
         <w:rPr>
           <w:sz w:val="18"/>
@@ -596,7 +595,6 @@
         </w:rPr>
         <w:t xml:space="preserve"> ,</w:t>
       </w:r>
-      <w:proofErr w:type="gramEnd"/>
       <w:r>
         <w:rPr>
           <w:sz w:val="18"/>
@@ -639,30 +637,14 @@
           <w:sz w:val="18"/>
           <w:szCs w:val="18"/>
         </w:rPr>
-        <w:t xml:space="preserve">RAJKOT, </w:t>
-      </w:r>
-      <w:proofErr w:type="gramStart"/>
-      <w:r>
-        <w:rPr>
-          <w:sz w:val="18"/>
-          <w:szCs w:val="18"/>
-        </w:rPr>
-        <w:t xml:space="preserve">GUJARAT </w:t>
-      </w:r>
-      <w:r>
-        <w:rPr>
-          <w:sz w:val="18"/>
-          <w:szCs w:val="18"/>
-        </w:rPr>
-        <w:t xml:space="preserve"> Pin</w:t>
-      </w:r>
-      <w:proofErr w:type="gramEnd"/>
-      <w:r>
-        <w:rPr>
-          <w:sz w:val="18"/>
-          <w:szCs w:val="18"/>
-        </w:rPr>
-        <w:t xml:space="preserve"> Code - </w:t>
+        <w:t xml:space="preserve">RAJKOT, GUJRAT </w:t>
+      </w:r>
+      <w:r>
+        <w:rPr>
+          <w:sz w:val="18"/>
+          <w:szCs w:val="18"/>
+        </w:rPr>
+        <w:t xml:space="preserve">Pin Code - </w:t>
       </w:r>
       <w:r>
         <w:rPr>
@@ -1007,7 +989,63 @@
           <w:sz w:val="18"/>
           <w:szCs w:val="18"/>
         </w:rPr>
-        <w:t xml:space="preserve">HTML &amp; CSS, Problem solving </w:t>
+        <w:t>HTML</w:t>
+      </w:r>
+      <w:r>
+        <w:rPr>
+          <w:sz w:val="18"/>
+          <w:szCs w:val="18"/>
+        </w:rPr>
+        <w:t xml:space="preserve"> , HTML-5</w:t>
+      </w:r>
+      <w:r>
+        <w:rPr>
+          <w:sz w:val="18"/>
+          <w:szCs w:val="18"/>
+        </w:rPr>
+        <w:t xml:space="preserve"> &amp; CSS</w:t>
+      </w:r>
+      <w:r>
+        <w:rPr>
+          <w:sz w:val="18"/>
+          <w:szCs w:val="18"/>
+        </w:rPr>
+        <w:t xml:space="preserve"> </w:t>
+      </w:r>
+      <w:r>
+        <w:rPr>
+          <w:sz w:val="18"/>
+          <w:szCs w:val="18"/>
+        </w:rPr>
+        <w:t>,</w:t>
+      </w:r>
+      <w:r>
+        <w:rPr>
+          <w:sz w:val="18"/>
+          <w:szCs w:val="18"/>
+        </w:rPr>
+        <w:t xml:space="preserve"> CSS-3</w:t>
+      </w:r>
+      <w:r>
+        <w:rPr>
+          <w:sz w:val="18"/>
+          <w:szCs w:val="18"/>
+        </w:rPr>
+        <w:t>,</w:t>
+      </w:r>
+      <w:r>
+        <w:rPr>
+          <w:sz w:val="18"/>
+          <w:szCs w:val="18"/>
+        </w:rPr>
+        <w:t xml:space="preserve"> </w:t>
+      </w:r>
+      <w:r>
+        <w:rPr>
+          <w:sz w:val="18"/>
+          <w:szCs w:val="18"/>
+        </w:rPr>
+        <w:t xml:space="preserve"> Problem solving </w:t>
       </w:r>
     </w:p>
     <w:p>
@@ -1086,6 +1124,36 @@
           <w:szCs w:val="18"/>
         </w:rPr>
       </w:pPr>
+      <w:r>
+        <w:rPr>
+          <w:sz w:val="18"/>
+          <w:szCs w:val="18"/>
+        </w:rPr>
+        <w:t>Bootstrap , Tail</w:t>
+      </w:r>
+      <w:r>
+        <w:rPr>
+          <w:sz w:val="18"/>
+          <w:szCs w:val="18"/>
+        </w:rPr>
+        <w:t xml:space="preserve">wind , </w:t>
+      </w:r>
+      <w:proofErr w:type="spellStart"/>
+      <w:r>
+        <w:rPr>
+          <w:sz w:val="18"/>
+          <w:szCs w:val="18"/>
+        </w:rPr>
+        <w:t>JQuery</w:t>
+      </w:r>
+      <w:proofErr w:type="spellEnd"/>
+      <w:r>
+        <w:rPr>
+          <w:sz w:val="18"/>
+          <w:szCs w:val="18"/>
+        </w:rPr>
+        <w:t xml:space="preserve"> , SCSS</w:t>
+      </w:r>
     </w:p>
     <w:p>
       <w:pPr>
@@ -1286,7 +1354,6 @@
         </w:rPr>
         <w:t xml:space="preserve"> </w:t>
       </w:r>
-      <w:proofErr w:type="gramStart"/>
       <w:r>
         <w:rPr>
           <w:sz w:val="18"/>
@@ -1306,15 +1373,7 @@
           <w:sz w:val="18"/>
           <w:szCs w:val="18"/>
         </w:rPr>
-        <w:t>,</w:t>
-      </w:r>
-      <w:proofErr w:type="gramEnd"/>
-      <w:r>
-        <w:rPr>
-          <w:sz w:val="18"/>
-          <w:szCs w:val="18"/>
-        </w:rPr>
-        <w:t xml:space="preserve"> Bhopal</w:t>
+        <w:t>, Bhopal</w:t>
       </w:r>
       <w:r>
         <w:rPr>
@@ -2982,15 +3041,6 @@
   </w:num>
   <w:num w:numId="8" w16cid:durableId="1193615577">
     <w:abstractNumId w:val="6"/>
-    <w:lvlOverride w:ilvl="0"/>
-    <w:lvlOverride w:ilvl="1"/>
-    <w:lvlOverride w:ilvl="2"/>
-    <w:lvlOverride w:ilvl="3"/>
-    <w:lvlOverride w:ilvl="4"/>
-    <w:lvlOverride w:ilvl="5"/>
-    <w:lvlOverride w:ilvl="6"/>
-    <w:lvlOverride w:ilvl="7"/>
-    <w:lvlOverride w:ilvl="8"/>
   </w:num>
 </w:numbering>
 </file>
